--- a/FR_DEC21.docx
+++ b/FR_DEC21.docx
@@ -91,9 +91,6 @@
         <w:t xml:space="preserve">Rental for P &amp; T (184.12%), </w:t>
       </w:r>
       <w:r>
-        <w:t xml:space="preserve">Cost of electrical energy (82.41%), </w:t>
-      </w:r>
-      <w:r>
         <w:t xml:space="preserve">Contractual payments (84.6%), </w:t>
       </w:r>
       <w:r>
@@ -125,9 +122,6 @@
       </w:r>
       <w:r>
         <w:t xml:space="preserve">Rental for P &amp; T (80.19%), </w:t>
-      </w:r>
-      <w:r>
-        <w:t xml:space="preserve">Cost of electrical energy (49.85%), </w:t>
       </w:r>
       <w:r>
         <w:t xml:space="preserve">POH-Material: Home (188.78%), </w:t>

--- a/FR_DEC21.docx
+++ b/FR_DEC21.docx
@@ -88,6 +88,27 @@
         <w:t xml:space="preserve">Non-Staff expenditure to end Dec' 21 of 3336.71 crore is 87.86% of RG and more than COPPY by 12.42%. Utilisation of RG is high for </w:t>
       </w:r>
       <w:r>
+        <w:t xml:space="preserve">Diesel traction (94.58%), </w:t>
+      </w:r>
+      <w:r>
+        <w:t xml:space="preserve">Electric traction (85.25%), </w:t>
+      </w:r>
+      <w:r>
+        <w:t xml:space="preserve">Electricity office (83.14%), </w:t>
+      </w:r>
+      <w:r>
+        <w:t xml:space="preserve">Lease and other debits (86.72%), </w:t>
+      </w:r>
+      <w:r>
+        <w:t xml:space="preserve">Coach sanitation (96.91%), </w:t>
+      </w:r>
+      <w:r>
+        <w:t xml:space="preserve">Station sanitation (84.12%), </w:t>
+      </w:r>
+      <w:r>
+        <w:t xml:space="preserve">Colony sanitation (80.11%), </w:t>
+      </w:r>
+      <w:r>
         <w:t xml:space="preserve">Rental for P &amp; T (184.12%), </w:t>
       </w:r>
       <w:r>
@@ -119,6 +140,27 @@
       </w:r>
       <w:r>
         <w:t xml:space="preserve"> Growth over last year is high for </w:t>
+      </w:r>
+      <w:r>
+        <w:t xml:space="preserve">Diesel traction (94.58%), </w:t>
+      </w:r>
+      <w:r>
+        <w:t xml:space="preserve">Electric traction (85.25%), </w:t>
+      </w:r>
+      <w:r>
+        <w:t xml:space="preserve">Electricity office (83.14%), </w:t>
+      </w:r>
+      <w:r>
+        <w:t xml:space="preserve">Lease and other debits (86.72%), </w:t>
+      </w:r>
+      <w:r>
+        <w:t xml:space="preserve">Coach sanitation (96.91%), </w:t>
+      </w:r>
+      <w:r>
+        <w:t xml:space="preserve">Station sanitation (84.12%), </w:t>
+      </w:r>
+      <w:r>
+        <w:t xml:space="preserve">Colony sanitation (80.11%), </w:t>
       </w:r>
       <w:r>
         <w:t xml:space="preserve">Rental for P &amp; T (80.19%), </w:t>

--- a/FR_DEC21.docx
+++ b/FR_DEC21.docx
@@ -142,25 +142,7 @@
         <w:t xml:space="preserve"> Growth over last year is high for </w:t>
       </w:r>
       <w:r>
-        <w:t xml:space="preserve">Diesel traction (94.58%), </w:t>
-      </w:r>
-      <w:r>
-        <w:t xml:space="preserve">Electric traction (85.25%), </w:t>
-      </w:r>
-      <w:r>
-        <w:t xml:space="preserve">Electricity office (83.14%), </w:t>
-      </w:r>
-      <w:r>
-        <w:t xml:space="preserve">Lease and other debits (86.72%), </w:t>
-      </w:r>
-      <w:r>
         <w:t xml:space="preserve">Coach sanitation (96.91%), </w:t>
-      </w:r>
-      <w:r>
-        <w:t xml:space="preserve">Station sanitation (84.12%), </w:t>
-      </w:r>
-      <w:r>
-        <w:t xml:space="preserve">Colony sanitation (80.11%), </w:t>
       </w:r>
       <w:r>
         <w:t xml:space="preserve">Rental for P &amp; T (80.19%), </w:t>

--- a/FR_DEC21.docx
+++ b/FR_DEC21.docx
@@ -158,6 +158,136 @@
       </w:r>
       <w:r>
         <w:t>and GTKMs debits/ credits (395.05%).</w:t>
+      </w:r>
+    </w:p>
+    <w:p>
+      <w:pPr>
+        <w:pStyle w:val="Heading1"/>
+      </w:pPr>
+      <w:r>
+        <w:t>CAPEX:</w:t>
+      </w:r>
+    </w:p>
+    <w:p>
+      <w:pPr>
+        <w:pStyle w:val="ListBullet"/>
+        <w:jc w:val="both"/>
+      </w:pPr>
+      <w:r>
+        <w:t>Revised Grant for current year 2021-22 for CAPEX (Gross excluding suspense) is Rs. 7415.13 crore. Expenditure (Gross excluding suspense) to end of Dec' 21 is Rs. 3733.28 crore, which is 50.35 % of the RG.</w:t>
+      </w:r>
+    </w:p>
+    <w:p>
+      <w:pPr>
+        <w:pStyle w:val="ListBullet"/>
+      </w:pPr>
+      <w:r>
+        <w:t>Progress of expenditure under various sources is as under:</w:t>
+      </w:r>
+    </w:p>
+    <w:p>
+      <w:pPr>
+        <w:pStyle w:val="ListBullet2"/>
+        <w:jc w:val="both"/>
+      </w:pPr>
+      <w:r>
+        <w:rPr>
+          <w:b/>
+        </w:rPr>
+        <w:t xml:space="preserve">Capital (excluding Suspense):- </w:t>
+      </w:r>
+      <w:r>
+        <w:t xml:space="preserve">Overall expenditure is 60.04% of RG. </w:t>
+      </w:r>
+      <w:r>
+        <w:t xml:space="preserve">Progress under all Plan Heads is slow except under </w:t>
+      </w:r>
+      <w:r>
+        <w:t xml:space="preserve">PH11, </w:t>
+      </w:r>
+      <w:r>
+        <w:t xml:space="preserve">PH21, </w:t>
+      </w:r>
+      <w:r>
+        <w:t>and PH22 where progress is more.</w:t>
+      </w:r>
+    </w:p>
+    <w:p>
+      <w:pPr>
+        <w:pStyle w:val="ListBullet2"/>
+        <w:jc w:val="both"/>
+      </w:pPr>
+      <w:r>
+        <w:rPr>
+          <w:b/>
+        </w:rPr>
+        <w:t xml:space="preserve">DF:- </w:t>
+      </w:r>
+      <w:r>
+        <w:t xml:space="preserve">Overall expenditure is 85.77% of RG. </w:t>
+      </w:r>
+      <w:r>
+        <w:t xml:space="preserve">Progress under all Plan Heads is high except under </w:t>
+      </w:r>
+      <w:r>
+        <w:t xml:space="preserve">PH17, </w:t>
+      </w:r>
+      <w:r>
+        <w:t xml:space="preserve">PH42, </w:t>
+      </w:r>
+      <w:r>
+        <w:t>and PH65 where progress is slow.</w:t>
+      </w:r>
+    </w:p>
+    <w:p>
+      <w:pPr>
+        <w:pStyle w:val="ListBullet2"/>
+        <w:jc w:val="both"/>
+      </w:pPr>
+      <w:r>
+        <w:rPr>
+          <w:b/>
+        </w:rPr>
+        <w:t xml:space="preserve">DRF:- </w:t>
+      </w:r>
+      <w:r>
+        <w:t xml:space="preserve">Overall expenditure is 93.03% of RG. </w:t>
+      </w:r>
+      <w:r>
+        <w:t xml:space="preserve">Progress under all Plan Heads is slow except under </w:t>
+      </w:r>
+      <w:r>
+        <w:t xml:space="preserve">PH17, </w:t>
+      </w:r>
+      <w:r>
+        <w:t xml:space="preserve">PH32, </w:t>
+      </w:r>
+      <w:r>
+        <w:t xml:space="preserve">PH41, </w:t>
+      </w:r>
+      <w:r>
+        <w:t>and PH51 where progress is more.</w:t>
+      </w:r>
+    </w:p>
+    <w:p>
+      <w:pPr>
+        <w:pStyle w:val="ListBullet2"/>
+        <w:jc w:val="both"/>
+      </w:pPr>
+      <w:r>
+        <w:rPr>
+          <w:b/>
+        </w:rPr>
+        <w:t xml:space="preserve">RRSK:- </w:t>
+      </w:r>
+      <w:r>
+        <w:t xml:space="preserve">Overall expenditure is 66.22% of RG. </w:t>
+      </w:r>
+      <w:r>
+        <w:t xml:space="preserve">Progress under all Plan Heads is slow except under </w:t>
+      </w:r>
+      <w:r>
+        <w:t>and PH30 where progress is more.</w:t>
       </w:r>
     </w:p>
     <w:sectPr>

--- a/FR_DEC21.docx
+++ b/FR_DEC21.docx
@@ -52,12 +52,6 @@
         <w:t xml:space="preserve">Travelling expenses (90.8%), </w:t>
       </w:r>
       <w:r>
-        <w:t xml:space="preserve">Leave encashment (82.88%), </w:t>
-      </w:r>
-      <w:r>
-        <w:t xml:space="preserve">Children education allowance (CEA) (100.93%), </w:t>
-      </w:r>
-      <w:r>
         <w:t xml:space="preserve">Medical reimbursement (105.01%) </w:t>
       </w:r>
       <w:r>
@@ -70,10 +64,7 @@
         <w:t xml:space="preserve">DA (59.82%), </w:t>
       </w:r>
       <w:r>
-        <w:t xml:space="preserve">Kilometer allowance (27.97%), </w:t>
-      </w:r>
-      <w:r>
-        <w:t xml:space="preserve">Leave encashment (28.1%) </w:t>
+        <w:t xml:space="preserve">Kilometer allowance (27.97%) </w:t>
       </w:r>
       <w:r>
         <w:t>and Medical reimbursement (39.59%).</w:t>
@@ -109,31 +100,10 @@
         <w:t xml:space="preserve">Colony sanitation (80.11%), </w:t>
       </w:r>
       <w:r>
-        <w:t xml:space="preserve">Rental for P &amp; T (184.12%), </w:t>
-      </w:r>
-      <w:r>
         <w:t xml:space="preserve">Contractual payments (84.6%), </w:t>
       </w:r>
       <w:r>
-        <w:t xml:space="preserve">Transfer of debits/credits (88.59%), </w:t>
-      </w:r>
-      <w:r>
-        <w:t xml:space="preserve">POH-Material: Home (87.54%), </w:t>
-      </w:r>
-      <w:r>
-        <w:t xml:space="preserve">Value Added Tax (VAT) (96.67%), </w:t>
-      </w:r>
-      <w:r>
-        <w:t xml:space="preserve">Cost of computer consumables (108.93%), </w:t>
-      </w:r>
-      <w:r>
-        <w:t xml:space="preserve">Laptop procured by officers  (91.46%), </w:t>
-      </w:r>
-      <w:r>
-        <w:t xml:space="preserve">Fuel from stock – Home Railway locomotives fuelled by foreign railway (98.32%), </w:t>
-      </w:r>
-      <w:r>
-        <w:t xml:space="preserve">GTKMs debits/ credits (104.67%) </w:t>
+        <w:t xml:space="preserve">POH-Material: Home (87.54%) </w:t>
       </w:r>
       <w:r>
         <w:t>and POH-Material: Foreign (99.08%).</w:t>
@@ -145,19 +115,7 @@
         <w:t xml:space="preserve">Coach sanitation (96.91%), </w:t>
       </w:r>
       <w:r>
-        <w:t xml:space="preserve">Rental for P &amp; T (80.19%), </w:t>
-      </w:r>
-      <w:r>
-        <w:t xml:space="preserve">POH-Material: Home (188.78%), </w:t>
-      </w:r>
-      <w:r>
-        <w:t xml:space="preserve">Cost of computer consumables (22.75%), </w:t>
-      </w:r>
-      <w:r>
-        <w:t xml:space="preserve">Fuel from stock – Home Railway locomotives fuelled by foreign railway (146.15%) </w:t>
-      </w:r>
-      <w:r>
-        <w:t>and GTKMs debits/ credits (395.05%).</w:t>
+        <w:t>and POH-Material: Home (188.78%).</w:t>
       </w:r>
     </w:p>
     <w:p>

--- a/FR_DEC21.docx
+++ b/FR_DEC21.docx
@@ -245,7 +245,7 @@
         <w:t xml:space="preserve">Progress under all Plan Heads is slow except under </w:t>
       </w:r>
       <w:r>
-        <w:t>and PH30 where progress is more.</w:t>
+        <w:t>PH30 where progress is more.</w:t>
       </w:r>
     </w:p>
     <w:sectPr>

--- a/FR_DEC21.docx
+++ b/FR_DEC21.docx
@@ -31,7 +31,7 @@
         <w:pStyle w:val="ListBullet"/>
       </w:pPr>
       <w:r>
-        <w:t>OWE (excluding suspense) to end Dec' 21 amounts to Rs 7206.83 crore which is 82.77% of the RG, and more than COPPY by 11.47%.</w:t>
+        <w:t>OWE (excluding suspense) to end Jan' 22 amounts to Rs 7908.18 crore which is 90.83% of the RG, and more than COPPY by 11.99%.</w:t>
       </w:r>
     </w:p>
     <w:p>
@@ -40,34 +40,37 @@
         <w:jc w:val="both"/>
       </w:pPr>
       <w:r>
-        <w:t xml:space="preserve">Staff expenditure to end Dec' 21 of 3870.12 crore is 78.83% of RG, and more than COPPY by 10.66%. Utilisation of RG is high for </w:t>
+        <w:t xml:space="preserve">Staff expenditure to end Jan' 22 of 4300.33 crore is 87.59% of RG, and more than COPPY by 11.3%. Utilisation of RG is high for </w:t>
       </w:r>
       <w:r>
-        <w:t xml:space="preserve">Kilometer allowance (84.67%), </w:t>
+        <w:t xml:space="preserve">Kilometer allowance (95.13%), </w:t>
       </w:r>
       <w:r>
-        <w:t xml:space="preserve">Other allowances (84.98%), </w:t>
+        <w:t xml:space="preserve">Other allowances (91.83%), </w:t>
       </w:r>
       <w:r>
-        <w:t xml:space="preserve">Travelling expenses (90.8%), </w:t>
+        <w:t xml:space="preserve">Travelling expenses (101.32%), </w:t>
       </w:r>
       <w:r>
-        <w:t xml:space="preserve">Medical reimbursement (105.01%) </w:t>
+        <w:t xml:space="preserve">Medical reimbursement (114.93%) </w:t>
       </w:r>
       <w:r>
-        <w:t>and POH-Wages: Home (88.97%).</w:t>
+        <w:t>and POH-Wages: Home (98.51%).</w:t>
       </w:r>
       <w:r>
         <w:t xml:space="preserve"> Growth over last year is high for </w:t>
       </w:r>
       <w:r>
-        <w:t xml:space="preserve">DA (59.82%), </w:t>
+        <w:t xml:space="preserve">DA (62.48%), </w:t>
       </w:r>
       <w:r>
-        <w:t xml:space="preserve">Kilometer allowance (27.97%) </w:t>
+        <w:t xml:space="preserve">Kilometer allowance (27.9%), </w:t>
       </w:r>
       <w:r>
-        <w:t>and Medical reimbursement (39.59%).</w:t>
+        <w:t xml:space="preserve">Travelling expenses (20.17%) </w:t>
+      </w:r>
+      <w:r>
+        <w:t>and Medical reimbursement (40.45%).</w:t>
       </w:r>
     </w:p>
     <w:p>
@@ -76,46 +79,55 @@
         <w:jc w:val="both"/>
       </w:pPr>
       <w:r>
-        <w:t xml:space="preserve">Non-Staff expenditure to end Dec' 21 of 3336.71 crore is 87.86% of RG and more than COPPY by 12.42%. Utilisation of RG is high for </w:t>
+        <w:t xml:space="preserve">Non-Staff expenditure to end Jan' 22 of 3607.8500000000004 crore is 95.0% of RG and more than COPPY by 12.82%. Utilisation of RG is high for </w:t>
       </w:r>
       <w:r>
-        <w:t xml:space="preserve">Diesel traction (94.58%), </w:t>
+        <w:t xml:space="preserve">Diesel traction (104.38%), </w:t>
       </w:r>
       <w:r>
-        <w:t xml:space="preserve">Electric traction (85.25%), </w:t>
+        <w:t xml:space="preserve">Electric traction (92.52%), </w:t>
       </w:r>
       <w:r>
-        <w:t xml:space="preserve">Electricity office (83.14%), </w:t>
+        <w:t xml:space="preserve">Electricity office (92.44%), </w:t>
       </w:r>
       <w:r>
-        <w:t xml:space="preserve">Lease and other debits (86.72%), </w:t>
+        <w:t xml:space="preserve">HSD for Gensets (89.22%), </w:t>
       </w:r>
       <w:r>
-        <w:t xml:space="preserve">Coach sanitation (96.91%), </w:t>
+        <w:t xml:space="preserve">Lease and other debits (91.89%), </w:t>
       </w:r>
       <w:r>
-        <w:t xml:space="preserve">Station sanitation (84.12%), </w:t>
+        <w:t xml:space="preserve">Coach sanitation (101.58%), </w:t>
       </w:r>
       <w:r>
-        <w:t xml:space="preserve">Colony sanitation (80.11%), </w:t>
+        <w:t xml:space="preserve">Station sanitation (94.12%), </w:t>
       </w:r>
       <w:r>
-        <w:t xml:space="preserve">Contractual payments (84.6%), </w:t>
+        <w:t xml:space="preserve">Colony sanitation (88.34%), </w:t>
       </w:r>
       <w:r>
-        <w:t xml:space="preserve">POH-Material: Home (87.54%) </w:t>
+        <w:t xml:space="preserve">Material-Direct Purchase (92.97%), </w:t>
       </w:r>
       <w:r>
-        <w:t>and POH-Material: Foreign (99.08%).</w:t>
+        <w:t xml:space="preserve">Contractual payments (91.2%), </w:t>
+      </w:r>
+      <w:r>
+        <w:t xml:space="preserve">POH-Material: Home (98.32%) </w:t>
+      </w:r>
+      <w:r>
+        <w:t>and POH-Material: Foreign (107.88%).</w:t>
       </w:r>
       <w:r>
         <w:t xml:space="preserve"> Growth over last year is high for </w:t>
       </w:r>
       <w:r>
-        <w:t xml:space="preserve">Coach sanitation (96.91%), </w:t>
+        <w:t xml:space="preserve">Diesel traction (104.38%), </w:t>
       </w:r>
       <w:r>
-        <w:t>and POH-Material: Home (188.78%).</w:t>
+        <w:t xml:space="preserve">Advertising Expenses (24.94%) </w:t>
+      </w:r>
+      <w:r>
+        <w:t>and POH-Material: Home (164.15%).</w:t>
       </w:r>
     </w:p>
     <w:p>
@@ -132,7 +144,7 @@
         <w:jc w:val="both"/>
       </w:pPr>
       <w:r>
-        <w:t>Revised Grant for current year 2021-22 for CAPEX (Gross excluding suspense) is Rs. 7415.13 crore. Expenditure (Gross excluding suspense) to end of Dec' 21 is Rs. 3733.28 crore, which is 50.35 % of the RG.</w:t>
+        <w:t>Revised Grant for current year 2021-22 for CAPEX (Gross excluding suspense) is Rs. 0.0 crore. Expenditure (Gross excluding suspense) to end of Jan' 22 is Rs. 0.0 crore, which is 0 % of the RG.</w:t>
       </w:r>
     </w:p>
     <w:p>
@@ -155,7 +167,7 @@
         <w:t xml:space="preserve">Capital (excluding Suspense):- </w:t>
       </w:r>
       <w:r>
-        <w:t xml:space="preserve">Overall expenditure is 60.04% of RG. </w:t>
+        <w:t xml:space="preserve">Overall expenditure is 63.94% of RG. </w:t>
       </w:r>
       <w:r>
         <w:t xml:space="preserve">Progress under all Plan Heads is slow except under </w:t>
@@ -182,7 +194,7 @@
         <w:t xml:space="preserve">DF:- </w:t>
       </w:r>
       <w:r>
-        <w:t xml:space="preserve">Overall expenditure is 85.77% of RG. </w:t>
+        <w:t xml:space="preserve">Overall expenditure is 89.97% of RG. </w:t>
       </w:r>
       <w:r>
         <w:t xml:space="preserve">Progress under all Plan Heads is high except under </w:t>
@@ -192,6 +204,9 @@
       </w:r>
       <w:r>
         <w:t xml:space="preserve">PH42, </w:t>
+      </w:r>
+      <w:r>
+        <w:t xml:space="preserve">PH51, </w:t>
       </w:r>
       <w:r>
         <w:t>and PH65 where progress is slow.</w:t>
@@ -209,16 +224,13 @@
         <w:t xml:space="preserve">DRF:- </w:t>
       </w:r>
       <w:r>
-        <w:t xml:space="preserve">Overall expenditure is 93.03% of RG. </w:t>
+        <w:t xml:space="preserve">Overall expenditure is 93.69% of RG. </w:t>
       </w:r>
       <w:r>
         <w:t xml:space="preserve">Progress under all Plan Heads is slow except under </w:t>
       </w:r>
       <w:r>
         <w:t xml:space="preserve">PH17, </w:t>
-      </w:r>
-      <w:r>
-        <w:t xml:space="preserve">PH32, </w:t>
       </w:r>
       <w:r>
         <w:t xml:space="preserve">PH41, </w:t>
@@ -239,13 +251,13 @@
         <w:t xml:space="preserve">RRSK:- </w:t>
       </w:r>
       <w:r>
-        <w:t xml:space="preserve">Overall expenditure is 66.22% of RG. </w:t>
+        <w:t xml:space="preserve">Overall expenditure is 79.62% of RG. </w:t>
       </w:r>
       <w:r>
         <w:t xml:space="preserve">Progress under all Plan Heads is slow except under </w:t>
       </w:r>
       <w:r>
-        <w:t>PH30 where progress is more.</w:t>
+        <w:t>PH21 where progress is more.</w:t>
       </w:r>
     </w:p>
     <w:sectPr>
